--- a/Faculty Appraisal- Corrective Action Report.docx
+++ b/Faculty Appraisal- Corrective Action Report.docx
@@ -3779,7 +3779,7 @@
                 <w:sz w:val="24"/>
                 <w:szCs w:val="24"/>
               </w:rPr>
-              <w:t>2}}</w:t>
+              <w:t>}}</w:t>
             </w:r>
           </w:p>
         </w:tc>
